--- a/CalendarioAgo21/informacion/PoliticasPensamiento2021_M_4.docx
+++ b/CalendarioAgo21/informacion/PoliticasPensamiento2021_M_4.docx
@@ -1045,7 +1045,23 @@
           <w:sz w:val="22"/>
           <w:u w:val="single"/>
         </w:rPr>
-        <w:t>Lunes y Jueves de 12:00 a 1:30 p.m. y Martes y Viernes de 3:00 a 4:00 p.m. y de 5:30 a 6:00 p.m. Este horario se extenderá a otros horarios a conveniencia de los estudiantes, previa cita.</w:t>
+        <w:t>Lunes y Jueves de 12:</w:t>
+      </w:r>
+      <w:r>
+        <w:rPr>
+          <w:rFonts w:ascii="Arial" w:hAnsi="Arial"/>
+          <w:sz w:val="22"/>
+          <w:u w:val="single"/>
+        </w:rPr>
+        <w:t>3</w:t>
+      </w:r>
+      <w:r>
+        <w:rPr>
+          <w:rFonts w:ascii="Arial" w:hAnsi="Arial"/>
+          <w:sz w:val="22"/>
+          <w:u w:val="single"/>
+        </w:rPr>
+        <w:t>0 a 1:30 p.m. y Martes y Viernes de 3:00 a 4:00 p.m. y de 5:30 a 6:00 p.m. Este horario se extenderá a otros horarios a conveniencia de los estudiantes, previa cita.</w:t>
       </w:r>
       <w:r>
         <w:rPr>
@@ -1404,7 +1420,6 @@
         </w:rPr>
         <w:t xml:space="preserve">será a través de </w:t>
       </w:r>
-      <w:proofErr w:type="spellStart"/>
       <w:r>
         <w:rPr>
           <w:b/>
@@ -1413,7 +1428,6 @@
         </w:rPr>
         <w:t>Canvas</w:t>
       </w:r>
-      <w:proofErr w:type="spellEnd"/>
       <w:r>
         <w:rPr>
           <w:sz w:val="22"/>
@@ -1426,34 +1440,14 @@
         </w:rPr>
         <w:t xml:space="preserve">la plataforma </w:t>
       </w:r>
-      <w:proofErr w:type="spellStart"/>
       <w:r>
         <w:rPr>
           <w:b/>
           <w:bCs/>
           <w:sz w:val="22"/>
         </w:rPr>
-        <w:t>Github</w:t>
-      </w:r>
-      <w:proofErr w:type="spellEnd"/>
-      <w:r>
-        <w:rPr>
-          <w:b/>
-          <w:bCs/>
-          <w:sz w:val="22"/>
-        </w:rPr>
-        <w:t xml:space="preserve"> </w:t>
-      </w:r>
-      <w:proofErr w:type="spellStart"/>
-      <w:r>
-        <w:rPr>
-          <w:b/>
-          <w:bCs/>
-          <w:sz w:val="22"/>
-        </w:rPr>
-        <w:t>Classroom</w:t>
-      </w:r>
-      <w:proofErr w:type="spellEnd"/>
+        <w:t>Github Classroom</w:t>
+      </w:r>
       <w:r>
         <w:rPr>
           <w:sz w:val="22"/>
@@ -1614,16 +1608,8 @@
         <w:rPr>
           <w:sz w:val="22"/>
         </w:rPr>
-        <w:t xml:space="preserve">e presentarán en </w:t>
-      </w:r>
-      <w:proofErr w:type="spellStart"/>
-      <w:r>
-        <w:rPr>
-          <w:sz w:val="22"/>
-        </w:rPr>
-        <w:t>Canvas</w:t>
-      </w:r>
-      <w:proofErr w:type="spellEnd"/>
+        <w:t>e presentarán en Canvas</w:t>
+      </w:r>
       <w:r>
         <w:rPr>
           <w:sz w:val="22"/>
@@ -2501,7 +2487,6 @@
         </w:rPr>
         <w:t xml:space="preserve">Instalar </w:t>
       </w:r>
-      <w:proofErr w:type="spellStart"/>
       <w:r>
         <w:rPr>
           <w:b/>
@@ -2512,7 +2497,6 @@
         </w:rPr>
         <w:t>Respondus</w:t>
       </w:r>
-      <w:proofErr w:type="spellEnd"/>
       <w:r>
         <w:rPr>
           <w:color w:val="3B3838"/>
@@ -2521,7 +2505,6 @@
         </w:rPr>
         <w:t xml:space="preserve"> </w:t>
       </w:r>
-      <w:proofErr w:type="spellStart"/>
       <w:r>
         <w:rPr>
           <w:b/>
@@ -2530,18 +2513,7 @@
           <w:sz w:val="22"/>
           <w:szCs w:val="22"/>
         </w:rPr>
-        <w:t>LockDown</w:t>
-      </w:r>
-      <w:proofErr w:type="spellEnd"/>
-      <w:r>
-        <w:rPr>
-          <w:b/>
-          <w:bCs/>
-          <w:color w:val="3B3838"/>
-          <w:sz w:val="22"/>
-          <w:szCs w:val="22"/>
-        </w:rPr>
-        <w:t xml:space="preserve"> Browser</w:t>
+        <w:t>LockDown Browser</w:t>
       </w:r>
       <w:r>
         <w:rPr>
@@ -2751,7 +2723,6 @@
         </w:rPr>
         <w:t xml:space="preserve">La entrega de los avances del proyecto será a través de la plataforma </w:t>
       </w:r>
-      <w:proofErr w:type="spellStart"/>
       <w:r>
         <w:rPr>
           <w:b/>
@@ -2759,17 +2730,7 @@
           <w:sz w:val="22"/>
           <w:szCs w:val="22"/>
         </w:rPr>
-        <w:t>Canvas</w:t>
-      </w:r>
-      <w:proofErr w:type="spellEnd"/>
-      <w:r>
-        <w:rPr>
-          <w:b/>
-          <w:bCs/>
-          <w:sz w:val="22"/>
-          <w:szCs w:val="22"/>
-        </w:rPr>
-        <w:t>:</w:t>
+        <w:t>Canvas:</w:t>
       </w:r>
     </w:p>
     <w:p>
@@ -2895,17 +2856,8 @@
           <w:sz w:val="22"/>
           <w:szCs w:val="22"/>
         </w:rPr>
-        <w:t xml:space="preserve"> </w:t>
-      </w:r>
-      <w:proofErr w:type="spellStart"/>
-      <w:r>
-        <w:rPr>
-          <w:sz w:val="22"/>
-          <w:szCs w:val="22"/>
-        </w:rPr>
-        <w:t>strings</w:t>
-      </w:r>
-      <w:proofErr w:type="spellEnd"/>
+        <w:t xml:space="preserve"> strings</w:t>
+      </w:r>
       <w:r>
         <w:rPr>
           <w:sz w:val="22"/>

--- a/CalendarioAgo21/informacion/PoliticasPensamiento2021_M_4.docx
+++ b/CalendarioAgo21/informacion/PoliticasPensamiento2021_M_4.docx
@@ -631,7 +631,7 @@
           <w:sz w:val="22"/>
           <w:szCs w:val="22"/>
         </w:rPr>
-        <w:t xml:space="preserve">Profesora:  </w:t>
+        <w:t xml:space="preserve">Profesora: </w:t>
       </w:r>
       <w:r>
         <w:rPr>
@@ -640,59 +640,67 @@
           <w:szCs w:val="22"/>
           <w:u w:val="single"/>
         </w:rPr>
+        <w:t xml:space="preserve"> </w:t>
+      </w:r>
+      <w:r>
+        <w:rPr>
+          <w:rFonts w:ascii="Arial" w:hAnsi="Arial"/>
+          <w:sz w:val="22"/>
+          <w:szCs w:val="22"/>
+          <w:u w:val="single"/>
+        </w:rPr>
+        <w:t xml:space="preserve"> </w:t>
+      </w:r>
+      <w:r>
+        <w:rPr>
+          <w:rFonts w:ascii="Arial" w:hAnsi="Arial"/>
+          <w:sz w:val="22"/>
+          <w:szCs w:val="22"/>
+          <w:u w:val="single"/>
+        </w:rPr>
+        <w:t>Lizethe Pérez Fuertes</w:t>
+      </w:r>
+      <w:r>
+        <w:rPr>
+          <w:rFonts w:ascii="Arial" w:hAnsi="Arial"/>
+          <w:sz w:val="22"/>
+          <w:szCs w:val="22"/>
+          <w:u w:val="single"/>
+        </w:rPr>
+        <w:t xml:space="preserve"> </w:t>
+      </w:r>
+      <w:r>
+        <w:rPr>
+          <w:rFonts w:ascii="Arial" w:hAnsi="Arial"/>
+          <w:sz w:val="22"/>
+          <w:szCs w:val="22"/>
+          <w:u w:val="single"/>
+        </w:rPr>
+        <w:t xml:space="preserve">   </w:t>
+      </w:r>
+      <w:r>
+        <w:rPr>
+          <w:rFonts w:ascii="Arial" w:hAnsi="Arial"/>
+          <w:sz w:val="22"/>
+          <w:szCs w:val="22"/>
+        </w:rPr>
+        <w:t xml:space="preserve">    </w:t>
+      </w:r>
+      <w:r>
+        <w:rPr>
+          <w:rFonts w:ascii="Arial" w:hAnsi="Arial"/>
+          <w:sz w:val="22"/>
+          <w:szCs w:val="22"/>
+        </w:rPr>
+        <w:t xml:space="preserve">           </w:t>
+      </w:r>
+      <w:r>
+        <w:rPr>
+          <w:rFonts w:ascii="Arial" w:hAnsi="Arial"/>
+          <w:sz w:val="22"/>
+          <w:szCs w:val="22"/>
+        </w:rPr>
         <w:t xml:space="preserve">  </w:t>
-      </w:r>
-      <w:r>
-        <w:rPr>
-          <w:rFonts w:ascii="Arial" w:hAnsi="Arial"/>
-          <w:sz w:val="22"/>
-          <w:szCs w:val="22"/>
-          <w:u w:val="single"/>
-        </w:rPr>
-        <w:t xml:space="preserve"> </w:t>
-      </w:r>
-      <w:r>
-        <w:rPr>
-          <w:rFonts w:ascii="Arial" w:hAnsi="Arial"/>
-          <w:sz w:val="22"/>
-          <w:szCs w:val="22"/>
-          <w:u w:val="single"/>
-        </w:rPr>
-        <w:t>Lizethe Pérez Fuertes</w:t>
-      </w:r>
-      <w:r>
-        <w:rPr>
-          <w:rFonts w:ascii="Arial" w:hAnsi="Arial"/>
-          <w:sz w:val="22"/>
-          <w:szCs w:val="22"/>
-          <w:u w:val="single"/>
-        </w:rPr>
-        <w:t xml:space="preserve"> </w:t>
-      </w:r>
-      <w:r>
-        <w:rPr>
-          <w:rFonts w:ascii="Arial" w:hAnsi="Arial"/>
-          <w:sz w:val="22"/>
-          <w:szCs w:val="22"/>
-          <w:u w:val="single"/>
-        </w:rPr>
-        <w:t xml:space="preserve">   </w:t>
-      </w:r>
-      <w:r>
-        <w:rPr>
-          <w:rFonts w:ascii="Arial" w:hAnsi="Arial"/>
-          <w:sz w:val="22"/>
-          <w:szCs w:val="22"/>
-        </w:rPr>
-        <w:t xml:space="preserve">    </w:t>
-      </w:r>
-      <w:r>
-        <w:rPr>
-          <w:rFonts w:ascii="Arial" w:hAnsi="Arial"/>
-          <w:sz w:val="22"/>
-          <w:szCs w:val="22"/>
-        </w:rPr>
-        <w:t xml:space="preserve">           </w:t>
       </w:r>
       <w:r>
         <w:rPr>
@@ -873,7 +881,7 @@
           <w:u w:val="single"/>
           <w:lang w:eastAsia="es-ES"/>
         </w:rPr>
-        <w:t xml:space="preserve">Martes y Viernes </w:t>
+        <w:t xml:space="preserve">   </w:t>
       </w:r>
       <w:r>
         <w:rPr>
@@ -884,7 +892,7 @@
           <w:u w:val="single"/>
           <w:lang w:eastAsia="es-ES"/>
         </w:rPr>
-        <w:t>4</w:t>
+        <w:t xml:space="preserve">Martes y Viernes </w:t>
       </w:r>
       <w:r>
         <w:rPr>
@@ -895,7 +903,7 @@
           <w:u w:val="single"/>
           <w:lang w:eastAsia="es-ES"/>
         </w:rPr>
-        <w:t xml:space="preserve">:00 a.m. a </w:t>
+        <w:t>3</w:t>
       </w:r>
       <w:r>
         <w:rPr>
@@ -906,7 +914,7 @@
           <w:u w:val="single"/>
           <w:lang w:eastAsia="es-ES"/>
         </w:rPr>
-        <w:t>6</w:t>
+        <w:t xml:space="preserve">:00 a </w:t>
       </w:r>
       <w:r>
         <w:rPr>
@@ -917,6 +925,17 @@
           <w:u w:val="single"/>
           <w:lang w:eastAsia="es-ES"/>
         </w:rPr>
+        <w:t>5</w:t>
+      </w:r>
+      <w:r>
+        <w:rPr>
+          <w:rFonts w:ascii="Arial" w:hAnsi="Arial"/>
+          <w:snapToGrid w:val="0"/>
+          <w:sz w:val="22"/>
+          <w:szCs w:val="22"/>
+          <w:u w:val="single"/>
+          <w:lang w:eastAsia="es-ES"/>
+        </w:rPr>
         <w:t>:00 p.m.</w:t>
       </w:r>
       <w:r>
@@ -928,6 +947,16 @@
           <w:lang w:eastAsia="es-ES"/>
         </w:rPr>
         <w:t xml:space="preserve"> </w:t>
+      </w:r>
+      <w:r>
+        <w:rPr>
+          <w:rFonts w:ascii="Arial" w:hAnsi="Arial"/>
+          <w:snapToGrid w:val="0"/>
+          <w:sz w:val="22"/>
+          <w:szCs w:val="22"/>
+          <w:lang w:eastAsia="es-ES"/>
+        </w:rPr>
+        <w:t xml:space="preserve">       </w:t>
       </w:r>
       <w:r>
         <w:rPr>
@@ -1019,16 +1048,7 @@
           <w:sz w:val="22"/>
           <w:szCs w:val="22"/>
         </w:rPr>
-        <w:t>Asesoría:</w:t>
-      </w:r>
-      <w:r>
-        <w:rPr>
-          <w:rFonts w:ascii="Arial" w:hAnsi="Arial"/>
-          <w:b/>
-          <w:sz w:val="22"/>
-          <w:szCs w:val="22"/>
-        </w:rPr>
-        <w:t xml:space="preserve"> </w:t>
+        <w:t xml:space="preserve">Asesoría: </w:t>
       </w:r>
       <w:bookmarkStart w:id="1" w:name="_Hlk30692508"/>
       <w:r>
@@ -1037,7 +1057,7 @@
           <w:sz w:val="22"/>
           <w:u w:val="single"/>
         </w:rPr>
-        <w:t xml:space="preserve">     </w:t>
+        <w:t xml:space="preserve">  </w:t>
       </w:r>
       <w:r>
         <w:rPr>
@@ -1045,7 +1065,7 @@
           <w:sz w:val="22"/>
           <w:u w:val="single"/>
         </w:rPr>
-        <w:t>Lunes y Jueves de 12:</w:t>
+        <w:t>Lunes</w:t>
       </w:r>
       <w:r>
         <w:rPr>
@@ -1053,7 +1073,7 @@
           <w:sz w:val="22"/>
           <w:u w:val="single"/>
         </w:rPr>
-        <w:t>3</w:t>
+        <w:t xml:space="preserve">, Martes, </w:t>
       </w:r>
       <w:r>
         <w:rPr>
@@ -1061,7 +1081,39 @@
           <w:sz w:val="22"/>
           <w:u w:val="single"/>
         </w:rPr>
-        <w:t>0 a 1:30 p.m. y Martes y Viernes de 3:00 a 4:00 p.m. y de 5:30 a 6:00 p.m. Este horario se extenderá a otros horarios a conveniencia de los estudiantes, previa cita.</w:t>
+        <w:t xml:space="preserve">Jueves </w:t>
+      </w:r>
+      <w:r>
+        <w:rPr>
+          <w:rFonts w:ascii="Arial" w:hAnsi="Arial"/>
+          <w:sz w:val="22"/>
+          <w:u w:val="single"/>
+        </w:rPr>
+        <w:t xml:space="preserve">y Viernes </w:t>
+      </w:r>
+      <w:r>
+        <w:rPr>
+          <w:rFonts w:ascii="Arial" w:hAnsi="Arial"/>
+          <w:sz w:val="22"/>
+          <w:u w:val="single"/>
+        </w:rPr>
+        <w:t>de 5:</w:t>
+      </w:r>
+      <w:r>
+        <w:rPr>
+          <w:rFonts w:ascii="Arial" w:hAnsi="Arial"/>
+          <w:sz w:val="22"/>
+          <w:u w:val="single"/>
+        </w:rPr>
+        <w:t>00</w:t>
+      </w:r>
+      <w:r>
+        <w:rPr>
+          <w:rFonts w:ascii="Arial" w:hAnsi="Arial"/>
+          <w:sz w:val="22"/>
+          <w:u w:val="single"/>
+        </w:rPr>
+        <w:t xml:space="preserve"> a 6:00 p.m. Este horario se extenderá a otros horarios a conveniencia de los estudiantes, previa cita.</w:t>
       </w:r>
       <w:r>
         <w:rPr>
@@ -3403,13 +3455,25 @@
         <w:rPr>
           <w:sz w:val="22"/>
         </w:rPr>
-        <w:t xml:space="preserve">laboratorios, </w:t>
-      </w:r>
-      <w:r>
-        <w:rPr>
-          <w:sz w:val="22"/>
-        </w:rPr>
-        <w:t>tareas y exámenes rápidos (25%).</w:t>
+        <w:t xml:space="preserve">los </w:t>
+      </w:r>
+      <w:r>
+        <w:rPr>
+          <w:sz w:val="22"/>
+        </w:rPr>
+        <w:t>exámenes rápidos (</w:t>
+      </w:r>
+      <w:r>
+        <w:rPr>
+          <w:sz w:val="22"/>
+        </w:rPr>
+        <w:t>1</w:t>
+      </w:r>
+      <w:r>
+        <w:rPr>
+          <w:sz w:val="22"/>
+        </w:rPr>
+        <w:t>5%).</w:t>
       </w:r>
     </w:p>
     <w:p>
